--- a/docs/oficio_designacion_enlace_administrador.docx
+++ b/docs/oficio_designacion_enlace_administrador.docx
@@ -534,7 +534,7 @@
           <w:szCs w:val="14"/>
           <w:rtl w:val="0"/>
         </w:rPr>
-        <w:t xml:space="preserve">C.c.p. Mtro. Enrique Zapata B Pérez, Directora General de Datos Abiertos, Coordinación de Estrategia Digital Nacional, para su conocimiento.</w:t>
+        <w:t xml:space="preserve">C.c.p. Mtro. Enrique Zapata B Pérez, Director General de Datos Abiertos, Coordinación de Estrategia Digital Nacional, para su conocimiento.</w:t>
       </w:r>
       <w:r>
         <w:rPr>

--- a/docs/oficio_designacion_enlace_administrador.docx
+++ b/docs/oficio_designacion_enlace_administrador.docx
@@ -1,603 +1,390 @@
 
 <file path=word/document.xml><?xml version="1.0" encoding="utf-8"?>
-<w:document xmlns:mc="http://schemas.openxmlformats.org/markup-compatibility/2006" xmlns:o="urn:schemas-microsoft-com:office:office" xmlns:r="http://schemas.openxmlformats.org/officeDocument/2006/relationships" xmlns:m="http://schemas.openxmlformats.org/officeDocument/2006/math" xmlns:v="urn:schemas-microsoft-com:vml" xmlns:wp="http://schemas.openxmlformats.org/drawingml/2006/wordprocessingDrawing" xmlns:w10="urn:schemas-microsoft-com:office:word" xmlns:w="http://schemas.openxmlformats.org/wordprocessingml/2006/main" xmlns:wne="http://schemas.microsoft.com/office/word/2006/wordml" xmlns:sl="http://schemas.openxmlformats.org/schemaLibrary/2006/main" xmlns:a="http://schemas.openxmlformats.org/drawingml/2006/main" xmlns:pic="http://schemas.openxmlformats.org/drawingml/2006/picture" xmlns:c="http://schemas.openxmlformats.org/drawingml/2006/chart" xmlns:lc="http://schemas.openxmlformats.org/drawingml/2006/lockedCanvas" xmlns:dgm="http://schemas.openxmlformats.org/drawingml/2006/diagram" xmlns:wps="http://schemas.microsoft.com/office/word/2010/wordprocessingShape" xmlns:wpg="http://schemas.microsoft.com/office/word/2010/wordprocessingGroup">
+<w:document xmlns:wpc="http://schemas.microsoft.com/office/word/2010/wordprocessingCanvas" xmlns:mo="http://schemas.microsoft.com/office/mac/office/2008/main" xmlns:mc="http://schemas.openxmlformats.org/markup-compatibility/2006" xmlns:mv="urn:schemas-microsoft-com:mac:vml" xmlns:o="urn:schemas-microsoft-com:office:office" xmlns:r="http://schemas.openxmlformats.org/officeDocument/2006/relationships" xmlns:m="http://schemas.openxmlformats.org/officeDocument/2006/math" xmlns:v="urn:schemas-microsoft-com:vml" xmlns:wp14="http://schemas.microsoft.com/office/word/2010/wordprocessingDrawing" xmlns:wp="http://schemas.openxmlformats.org/drawingml/2006/wordprocessingDrawing" xmlns:w10="urn:schemas-microsoft-com:office:word" xmlns:w="http://schemas.openxmlformats.org/wordprocessingml/2006/main" xmlns:w14="http://schemas.microsoft.com/office/word/2010/wordml" xmlns:w15="http://schemas.microsoft.com/office/word/2012/wordml" xmlns:wpg="http://schemas.microsoft.com/office/word/2010/wordprocessingGroup" xmlns:wpi="http://schemas.microsoft.com/office/word/2010/wordprocessingInk" xmlns:wne="http://schemas.microsoft.com/office/word/2006/wordml" xmlns:wps="http://schemas.microsoft.com/office/word/2010/wordprocessingShape" mc:Ignorable="w14 w15 wp14">
   <w:background w:color="FFFFFF"/>
   <w:body>
     <w:p>
       <w:pPr>
-        <w:contextualSpacing w:val="0"/>
         <w:jc w:val="right"/>
-        <w:rPr/>
-      </w:pPr>
-      <w:r>
-        <w:rPr>
-          <w:rtl w:val="0"/>
-        </w:rPr>
+      </w:pPr>
+      <w:r>
         <w:t xml:space="preserve">Oficio No. </w:t>
       </w:r>
     </w:p>
     <w:p>
       <w:pPr>
-        <w:contextualSpacing w:val="0"/>
         <w:jc w:val="right"/>
-        <w:rPr/>
-      </w:pPr>
-      <w:r>
-        <w:rPr>
-          <w:rtl w:val="0"/>
-        </w:rPr>
+      </w:pPr>
+      <w:r>
         <w:t xml:space="preserve">México D.F. a </w:t>
       </w:r>
       <w:r>
         <w:rPr>
           <w:highlight w:val="yellow"/>
-          <w:rtl w:val="0"/>
-        </w:rPr>
-        <w:t xml:space="preserve">____</w:t>
-      </w:r>
-      <w:r>
-        <w:rPr>
-          <w:rtl w:val="0"/>
-        </w:rPr>
+        </w:rPr>
+        <w:t>____</w:t>
+      </w:r>
+      <w:r>
         <w:t xml:space="preserve"> de </w:t>
       </w:r>
       <w:r>
         <w:rPr>
           <w:highlight w:val="yellow"/>
-          <w:rtl w:val="0"/>
-        </w:rPr>
-        <w:t xml:space="preserve">____</w:t>
-      </w:r>
-      <w:r>
-        <w:rPr>
-          <w:rtl w:val="0"/>
-        </w:rPr>
+        </w:rPr>
+        <w:t>____</w:t>
+      </w:r>
+      <w:r>
         <w:t xml:space="preserve"> de</w:t>
       </w:r>
       <w:r>
         <w:rPr>
           <w:highlight w:val="yellow"/>
-          <w:rtl w:val="0"/>
         </w:rPr>
         <w:t xml:space="preserve"> _____</w:t>
       </w:r>
-      <w:r>
-        <w:rPr>
-          <w:rtl w:val="0"/>
-        </w:rPr>
-      </w:r>
-    </w:p>
-    <w:p>
-      <w:pPr>
-        <w:contextualSpacing w:val="0"/>
-        <w:rPr/>
-      </w:pPr>
-      <w:r>
-        <w:rPr>
-          <w:rtl w:val="0"/>
-        </w:rPr>
-      </w:r>
-    </w:p>
-    <w:p>
-      <w:pPr>
-        <w:contextualSpacing w:val="0"/>
-        <w:rPr/>
-      </w:pPr>
-      <w:r>
-        <w:rPr>
-          <w:b w:val="1"/>
-          <w:rtl w:val="0"/>
-        </w:rPr>
-        <w:t xml:space="preserve">Licenciada</w:t>
-      </w:r>
-      <w:r>
-        <w:rPr>
-          <w:rtl w:val="0"/>
-        </w:rPr>
-      </w:r>
-    </w:p>
-    <w:p>
-      <w:pPr>
-        <w:contextualSpacing w:val="0"/>
-        <w:rPr/>
-      </w:pPr>
-      <w:r>
-        <w:rPr>
-          <w:b w:val="1"/>
-          <w:rtl w:val="0"/>
-        </w:rPr>
-        <w:t xml:space="preserve">Alejandra Lagunes Soto Ruiz</w:t>
-      </w:r>
-      <w:r>
-        <w:rPr>
-          <w:rtl w:val="0"/>
-        </w:rPr>
-      </w:r>
-    </w:p>
-    <w:p>
-      <w:pPr>
-        <w:contextualSpacing w:val="0"/>
-        <w:rPr/>
-      </w:pPr>
-      <w:r>
-        <w:rPr>
-          <w:b w:val="1"/>
-          <w:rtl w:val="0"/>
-        </w:rPr>
-        <w:t xml:space="preserve">Coordinadora de Estrategia Digital Nacional</w:t>
-      </w:r>
-      <w:r>
-        <w:rPr>
-          <w:rtl w:val="0"/>
-        </w:rPr>
-      </w:r>
-    </w:p>
-    <w:p>
-      <w:pPr>
-        <w:contextualSpacing w:val="0"/>
-        <w:rPr/>
-      </w:pPr>
-      <w:r>
-        <w:rPr>
-          <w:b w:val="1"/>
-          <w:rtl w:val="0"/>
-        </w:rPr>
-        <w:t xml:space="preserve">Presidencia de la República</w:t>
-      </w:r>
-      <w:r>
-        <w:rPr>
-          <w:rtl w:val="0"/>
-        </w:rPr>
-      </w:r>
-    </w:p>
-    <w:p>
-      <w:pPr>
-        <w:contextualSpacing w:val="0"/>
-        <w:rPr/>
-      </w:pPr>
-      <w:r>
-        <w:rPr>
-          <w:b w:val="1"/>
-          <w:rtl w:val="0"/>
-        </w:rPr>
-        <w:t xml:space="preserve">P r e s e n t e</w:t>
-      </w:r>
-      <w:r>
-        <w:rPr>
-          <w:rtl w:val="0"/>
-        </w:rPr>
-      </w:r>
-    </w:p>
-    <w:p>
-      <w:pPr>
-        <w:contextualSpacing w:val="0"/>
-        <w:rPr/>
-      </w:pPr>
-      <w:r>
-        <w:rPr>
-          <w:rtl w:val="0"/>
-        </w:rPr>
-      </w:r>
-    </w:p>
-    <w:p>
-      <w:pPr>
-        <w:contextualSpacing w:val="0"/>
-        <w:rPr/>
-      </w:pPr>
-      <w:bookmarkStart w:colFirst="0" w:colLast="0" w:name="_gjdgxs" w:id="0"/>
+    </w:p>
+    <w:p/>
+    <w:p>
+      <w:r>
+        <w:rPr>
+          <w:b/>
+        </w:rPr>
+        <w:t>Licenciada</w:t>
+      </w:r>
+    </w:p>
+    <w:p>
+      <w:r>
+        <w:rPr>
+          <w:b/>
+        </w:rPr>
+        <w:t>Alejandra Lagunes Soto Ruiz</w:t>
+      </w:r>
+    </w:p>
+    <w:p>
+      <w:r>
+        <w:rPr>
+          <w:b/>
+        </w:rPr>
+        <w:t>Coordinadora de Estrategia Digital Nacional</w:t>
+      </w:r>
+    </w:p>
+    <w:p>
+      <w:r>
+        <w:rPr>
+          <w:b/>
+        </w:rPr>
+        <w:t>Presidencia de la República</w:t>
+      </w:r>
+    </w:p>
+    <w:p>
+      <w:r>
+        <w:rPr>
+          <w:b/>
+        </w:rPr>
+        <w:t>P r e s e n t e</w:t>
+      </w:r>
+    </w:p>
+    <w:p/>
+    <w:p>
+      <w:bookmarkStart w:id="0" w:name="_gjdgxs" w:colFirst="0" w:colLast="0"/>
       <w:bookmarkEnd w:id="0"/>
       <w:r>
-        <w:rPr>
-          <w:rtl w:val="0"/>
-        </w:rPr>
-        <w:t xml:space="preserve">En atención al Decreto que establece la Regulación en Materia de Datos Abiertos, publicado el 20 de febrero de 2015, así como la Guía de Implementación de la Política de Datos Abiertos, publicada en el Diario Oficial de la Federación el 12 de diciembre de 2017, le informo que he tenido a bien designar: </w:t>
-      </w:r>
-    </w:p>
-    <w:p>
-      <w:pPr>
-        <w:contextualSpacing w:val="0"/>
-        <w:rPr/>
-      </w:pPr>
-      <w:r>
-        <w:rPr>
-          <w:rtl w:val="0"/>
-        </w:rPr>
-      </w:r>
-    </w:p>
+        <w:t xml:space="preserve">En atención al Decreto que establece la Regulación en Materia de Datos Abiertos, publicado el 20 de febrero de 2015, así como la Guía de Implementación de la Política de Datos Abiertos, publicada en el Diario Oficial de la Federación el 12 de diciembre de </w:t>
+      </w:r>
+      <w:r>
+        <w:t xml:space="preserve">2017, le informo que he tenido a bien designar: </w:t>
+      </w:r>
+    </w:p>
+    <w:p/>
     <w:p>
       <w:pPr>
         <w:numPr>
           <w:ilvl w:val="0"/>
           <w:numId w:val="1"/>
         </w:numPr>
-        <w:spacing w:after="0" w:before="0" w:lineRule="auto"/>
-        <w:ind w:left="720" w:hanging="360"/>
-        <w:contextualSpacing w:val="1"/>
-        <w:rPr/>
-      </w:pPr>
-      <w:r>
-        <w:rPr>
-          <w:rtl w:val="0"/>
-        </w:rPr>
-        <w:t xml:space="preserve">Como</w:t>
-      </w:r>
-      <w:r>
-        <w:rPr>
-          <w:b w:val="1"/>
-          <w:rtl w:val="0"/>
+        <w:ind w:hanging="360"/>
+        <w:contextualSpacing/>
+      </w:pPr>
+      <w:r>
+        <w:t>Como</w:t>
+      </w:r>
+      <w:r>
+        <w:rPr>
+          <w:b/>
         </w:rPr>
         <w:t xml:space="preserve"> Enlace Institucional de Datos Abiertos</w:t>
       </w:r>
       <w:r>
-        <w:rPr>
-          <w:rtl w:val="0"/>
-        </w:rPr>
         <w:t xml:space="preserve"> a: </w:t>
       </w:r>
       <w:r>
         <w:rPr>
           <w:highlight w:val="yellow"/>
-          <w:rtl w:val="0"/>
-        </w:rPr>
-        <w:t xml:space="preserve">Nombre del funcionario, cargo del funcionario (Coordinador de asesores, homólogo o equivalente), correo del funcionario, teléfono del funcionario</w:t>
-      </w:r>
-      <w:r>
-        <w:rPr>
-          <w:rtl w:val="0"/>
-        </w:rPr>
+        </w:rPr>
+        <w:t>Nombre del funcionario, cargo del funcionario (Coordinador de asesores, homólogo o equivalente), correo del funcionario, teléfono del funcionario</w:t>
+      </w:r>
+      <w:r>
         <w:t xml:space="preserve">; y, </w:t>
       </w:r>
     </w:p>
-    <w:p>
-      <w:pPr>
-        <w:contextualSpacing w:val="0"/>
-        <w:rPr/>
-      </w:pPr>
-      <w:r>
-        <w:rPr>
-          <w:rtl w:val="0"/>
-        </w:rPr>
-      </w:r>
-    </w:p>
+    <w:p/>
     <w:p>
       <w:pPr>
         <w:numPr>
           <w:ilvl w:val="0"/>
           <w:numId w:val="1"/>
         </w:numPr>
-        <w:spacing w:after="0" w:before="0" w:lineRule="auto"/>
-        <w:ind w:left="720" w:hanging="360"/>
-        <w:contextualSpacing w:val="1"/>
-        <w:rPr/>
-      </w:pPr>
-      <w:r>
-        <w:rPr>
-          <w:rtl w:val="0"/>
-        </w:rPr>
+        <w:ind w:hanging="360"/>
+        <w:contextualSpacing/>
+      </w:pPr>
+      <w:r>
         <w:t xml:space="preserve">Como </w:t>
       </w:r>
       <w:r>
         <w:rPr>
-          <w:b w:val="1"/>
-          <w:rtl w:val="0"/>
-        </w:rPr>
-        <w:t xml:space="preserve">Administrador de Datos Abiertos</w:t>
-      </w:r>
-      <w:r>
-        <w:rPr>
-          <w:rtl w:val="0"/>
-        </w:rPr>
+          <w:b/>
+        </w:rPr>
+        <w:t>Ad</w:t>
+      </w:r>
+      <w:r>
+        <w:rPr>
+          <w:b/>
+        </w:rPr>
+        <w:t>ministrador de Datos Abiertos</w:t>
+      </w:r>
+      <w:r>
         <w:t xml:space="preserve"> a: </w:t>
       </w:r>
       <w:r>
         <w:rPr>
           <w:highlight w:val="yellow"/>
-          <w:rtl w:val="0"/>
-        </w:rPr>
-        <w:t xml:space="preserve">Nombre del funcionario, cargo del funcionario (Director General de Tecnologías de Información u homólogo), correo del funcionario, teléfono del funcionario.</w:t>
-      </w:r>
-      <w:r>
-        <w:rPr>
-          <w:rtl w:val="0"/>
-        </w:rPr>
-      </w:r>
-    </w:p>
-    <w:p>
-      <w:pPr>
-        <w:contextualSpacing w:val="0"/>
-        <w:rPr/>
-      </w:pPr>
-      <w:r>
-        <w:rPr>
-          <w:rtl w:val="0"/>
-        </w:rPr>
-      </w:r>
-    </w:p>
-    <w:p>
-      <w:pPr>
-        <w:contextualSpacing w:val="0"/>
-        <w:rPr/>
-      </w:pPr>
-      <w:r>
-        <w:rPr>
-          <w:rtl w:val="0"/>
-        </w:rPr>
-        <w:t xml:space="preserve">Dichos funcionarios tendrán a su cargo la coordinación e implementación de la Política de Datos Abiertos al interior de esta </w:t>
+        </w:rPr>
+        <w:t>Nombre del funcionario, cargo del funcionario (Director General de Tecnologías de Información u homólogo), correo del funcionario, teléfono del funcionario.</w:t>
+      </w:r>
+    </w:p>
+    <w:p/>
+    <w:p>
+      <w:r>
+        <w:t>Dichos funcionarios tendrán a su cargo la coordinación e implemen</w:t>
+      </w:r>
+      <w:r>
+        <w:t xml:space="preserve">tación de la Política de Datos Abiertos al interior de esta </w:t>
       </w:r>
       <w:r>
         <w:rPr>
           <w:highlight w:val="yellow"/>
-          <w:rtl w:val="0"/>
         </w:rPr>
         <w:t xml:space="preserve">dependencia o entidad, </w:t>
       </w:r>
       <w:r>
-        <w:rPr>
-          <w:rtl w:val="0"/>
-        </w:rPr>
-        <w:t xml:space="preserve">a efecto de apoyar los trabajos para el cumplimiento de las metas establecidas en el Plan Nacional de Desarrollo y la Estrategia Digital Nacional.</w:t>
-      </w:r>
-    </w:p>
-    <w:p>
-      <w:pPr>
-        <w:contextualSpacing w:val="0"/>
-        <w:rPr/>
-      </w:pPr>
-      <w:r>
-        <w:rPr>
-          <w:rtl w:val="0"/>
-        </w:rPr>
-      </w:r>
-    </w:p>
-    <w:p>
-      <w:pPr>
-        <w:contextualSpacing w:val="0"/>
-        <w:rPr/>
-      </w:pPr>
-      <w:r>
-        <w:rPr>
-          <w:rtl w:val="0"/>
-        </w:rPr>
-        <w:t xml:space="preserve">Sin otro particular, le envío un cordial saludo. </w:t>
-      </w:r>
-    </w:p>
-    <w:p>
-      <w:pPr>
-        <w:contextualSpacing w:val="0"/>
-        <w:rPr/>
-      </w:pPr>
-      <w:r>
-        <w:rPr>
-          <w:rtl w:val="0"/>
-        </w:rPr>
-      </w:r>
-    </w:p>
-    <w:p>
-      <w:pPr>
-        <w:contextualSpacing w:val="0"/>
-        <w:rPr/>
-      </w:pPr>
-      <w:r>
-        <w:rPr>
-          <w:rtl w:val="0"/>
-        </w:rPr>
-      </w:r>
-    </w:p>
-    <w:p>
-      <w:pPr>
-        <w:contextualSpacing w:val="0"/>
+        <w:t>a efecto de apoyar los trabajos para el cumplimiento de las metas establecidas en el Plan Nacional de Desarrollo y la Estrategia Digital Nacional.</w:t>
+      </w:r>
+    </w:p>
+    <w:p/>
+    <w:p>
+      <w:r>
+        <w:t>Sin otro particular, le e</w:t>
+      </w:r>
+      <w:r>
+        <w:t xml:space="preserve">nvío un cordial saludo. </w:t>
+      </w:r>
+    </w:p>
+    <w:p/>
+    <w:p/>
+    <w:p>
+      <w:pPr>
         <w:jc w:val="center"/>
-        <w:rPr/>
-      </w:pPr>
-      <w:r>
-        <w:rPr>
-          <w:b w:val="1"/>
-          <w:rtl w:val="0"/>
-        </w:rPr>
-        <w:t xml:space="preserve">Atentamente</w:t>
-      </w:r>
-      <w:r>
-        <w:rPr>
-          <w:rtl w:val="0"/>
-        </w:rPr>
-      </w:r>
-    </w:p>
-    <w:p>
-      <w:pPr>
-        <w:contextualSpacing w:val="0"/>
+      </w:pPr>
+      <w:r>
+        <w:rPr>
+          <w:b/>
+        </w:rPr>
+        <w:t>Atentamente</w:t>
+      </w:r>
+    </w:p>
+    <w:p>
+      <w:pPr>
         <w:jc w:val="center"/>
-        <w:rPr/>
-      </w:pPr>
-      <w:r>
-        <w:rPr>
-          <w:rtl w:val="0"/>
-        </w:rPr>
-      </w:r>
-    </w:p>
-    <w:p>
-      <w:pPr>
-        <w:contextualSpacing w:val="0"/>
+      </w:pPr>
+    </w:p>
+    <w:p>
+      <w:pPr>
         <w:jc w:val="center"/>
-        <w:rPr/>
-      </w:pPr>
-      <w:r>
-        <w:rPr>
-          <w:rtl w:val="0"/>
-        </w:rPr>
-      </w:r>
-    </w:p>
-    <w:p>
-      <w:pPr>
-        <w:contextualSpacing w:val="0"/>
+      </w:pPr>
+    </w:p>
+    <w:p>
+      <w:pPr>
         <w:jc w:val="center"/>
-        <w:rPr/>
-      </w:pPr>
-      <w:r>
-        <w:rPr>
-          <w:rtl w:val="0"/>
-        </w:rPr>
-      </w:r>
-    </w:p>
-    <w:p>
-      <w:pPr>
-        <w:contextualSpacing w:val="0"/>
+      </w:pPr>
+    </w:p>
+    <w:p>
+      <w:pPr>
         <w:jc w:val="center"/>
-        <w:rPr/>
-      </w:pPr>
-      <w:r>
-        <w:rPr>
-          <w:rtl w:val="0"/>
-        </w:rPr>
-      </w:r>
-    </w:p>
-    <w:p>
-      <w:pPr>
-        <w:contextualSpacing w:val="0"/>
+      </w:pPr>
+    </w:p>
+    <w:p>
+      <w:pPr>
         <w:jc w:val="center"/>
-        <w:rPr/>
-      </w:pPr>
-      <w:r>
-        <w:rPr>
-          <w:b w:val="1"/>
+      </w:pPr>
+      <w:r>
+        <w:rPr>
+          <w:b/>
           <w:highlight w:val="yellow"/>
-          <w:rtl w:val="0"/>
-        </w:rPr>
-        <w:t xml:space="preserve">Nombre del titular de la dependencia o entidad</w:t>
-      </w:r>
-      <w:r>
-        <w:rPr>
-          <w:rtl w:val="0"/>
-        </w:rPr>
-      </w:r>
-    </w:p>
-    <w:p>
-      <w:pPr>
-        <w:contextualSpacing w:val="0"/>
+        </w:rPr>
+        <w:t>Nombre del titular de la dependencia o entidad</w:t>
+      </w:r>
+    </w:p>
+    <w:p>
+      <w:pPr>
         <w:jc w:val="center"/>
-        <w:rPr/>
-      </w:pPr>
-      <w:r>
-        <w:rPr>
-          <w:b w:val="1"/>
+      </w:pPr>
+      <w:r>
+        <w:rPr>
+          <w:b/>
           <w:highlight w:val="yellow"/>
-          <w:rtl w:val="0"/>
-        </w:rPr>
-        <w:t xml:space="preserve">Cargo del titular de la dependencia o entidad</w:t>
-      </w:r>
-      <w:r>
-        <w:rPr>
-          <w:rtl w:val="0"/>
-        </w:rPr>
-      </w:r>
-    </w:p>
-    <w:p>
-      <w:pPr>
-        <w:contextualSpacing w:val="0"/>
-        <w:rPr/>
-      </w:pPr>
-      <w:r>
-        <w:rPr>
-          <w:rtl w:val="0"/>
-        </w:rPr>
-      </w:r>
-    </w:p>
-    <w:p>
-      <w:pPr>
-        <w:contextualSpacing w:val="0"/>
-        <w:rPr/>
-      </w:pPr>
-      <w:r>
-        <w:rPr>
-          <w:rtl w:val="0"/>
-        </w:rPr>
-      </w:r>
-    </w:p>
-    <w:p>
-      <w:pPr>
-        <w:contextualSpacing w:val="0"/>
-        <w:rPr/>
-      </w:pPr>
-      <w:r>
-        <w:rPr>
-          <w:rtl w:val="0"/>
-        </w:rPr>
-      </w:r>
-    </w:p>
-    <w:p>
-      <w:pPr>
-        <w:contextualSpacing w:val="0"/>
-        <w:rPr/>
-      </w:pPr>
+        </w:rPr>
+        <w:t>Cargo del titular de la dependencia o entidad</w:t>
+      </w:r>
+    </w:p>
+    <w:p/>
+    <w:p/>
+    <w:p/>
+    <w:p>
       <w:r>
         <w:rPr>
           <w:sz w:val="14"/>
           <w:szCs w:val="14"/>
-          <w:rtl w:val="0"/>
-        </w:rPr>
-        <w:t xml:space="preserve">C.c.p. Mtro. Enrique Zapata B Pérez, Directora General de Datos Abiertos, Coordinación de Estrategia Digital Nacional, para su conocimiento.</w:t>
-      </w:r>
-      <w:r>
-        <w:rPr>
-          <w:rtl w:val="0"/>
-        </w:rPr>
-      </w:r>
-    </w:p>
-    <w:p>
-      <w:pPr>
-        <w:contextualSpacing w:val="0"/>
-        <w:rPr/>
-      </w:pPr>
+        </w:rPr>
+        <w:t>C.c.p. Mtro. E</w:t>
+      </w:r>
       <w:r>
         <w:rPr>
           <w:sz w:val="14"/>
           <w:szCs w:val="14"/>
-          <w:rtl w:val="0"/>
-        </w:rPr>
-        <w:t xml:space="preserve">C.c.p. Mtra. Yolanda Martínez Mancilla, Titular de la Unidad de Gobierno Digital de la Secretaría de la Función Pública, para su conocimiento.</w:t>
-      </w:r>
-      <w:r>
-        <w:rPr>
-          <w:rtl w:val="0"/>
-        </w:rPr>
+        </w:rPr>
+        <w:t>nrique Zapata B Pérez, Director</w:t>
+      </w:r>
+      <w:bookmarkStart w:id="1" w:name="_GoBack"/>
+      <w:bookmarkEnd w:id="1"/>
+      <w:r>
+        <w:rPr>
+          <w:sz w:val="14"/>
+          <w:szCs w:val="14"/>
+        </w:rPr>
+        <w:t xml:space="preserve"> General de Datos Abiertos, Coordinación de Estrategia Digital Nacional, para su conocimiento.</w:t>
+      </w:r>
+    </w:p>
+    <w:p>
+      <w:r>
+        <w:rPr>
+          <w:sz w:val="14"/>
+          <w:szCs w:val="14"/>
+        </w:rPr>
+        <w:t>C.c.p. Mtra. Yolanda Martínez Mancilla, Titular de la Unidad de Gobierno Digital de la Secretaría de la Función Púb</w:t>
+      </w:r>
+      <w:r>
+        <w:rPr>
+          <w:sz w:val="14"/>
+          <w:szCs w:val="14"/>
+        </w:rPr>
+        <w:t>lica, para su conocimiento.</w:t>
       </w:r>
     </w:p>
     <w:sectPr>
-      <w:footerReference r:id="rId6" w:type="default"/>
-      <w:pgSz w:h="15840" w:w="12240"/>
-      <w:pgMar w:bottom="1440" w:top="1440" w:left="1440" w:right="1440" w:header="720" w:footer="720"/>
+      <w:footerReference w:type="default" r:id="rId7"/>
+      <w:pgSz w:w="12240" w:h="15840"/>
+      <w:pgMar w:top="1440" w:right="1440" w:bottom="1440" w:left="1440" w:header="720" w:footer="720" w:gutter="0"/>
       <w:pgNumType w:start="1"/>
+      <w:cols w:space="720"/>
     </w:sectPr>
   </w:body>
 </w:document>
 </file>
 
+<file path=word/endnotes.xml><?xml version="1.0" encoding="utf-8"?>
+<w:endnotes xmlns:wpc="http://schemas.microsoft.com/office/word/2010/wordprocessingCanvas" xmlns:mo="http://schemas.microsoft.com/office/mac/office/2008/main" xmlns:mc="http://schemas.openxmlformats.org/markup-compatibility/2006" xmlns:mv="urn:schemas-microsoft-com:mac:vml" xmlns:o="urn:schemas-microsoft-com:office:office" xmlns:r="http://schemas.openxmlformats.org/officeDocument/2006/relationships" xmlns:m="http://schemas.openxmlformats.org/officeDocument/2006/math" xmlns:v="urn:schemas-microsoft-com:vml" xmlns:wp14="http://schemas.microsoft.com/office/word/2010/wordprocessingDrawing" xmlns:wp="http://schemas.openxmlformats.org/drawingml/2006/wordprocessingDrawing" xmlns:w10="urn:schemas-microsoft-com:office:word" xmlns:w="http://schemas.openxmlformats.org/wordprocessingml/2006/main" xmlns:w14="http://schemas.microsoft.com/office/word/2010/wordml" xmlns:w15="http://schemas.microsoft.com/office/word/2012/wordml" xmlns:wpg="http://schemas.microsoft.com/office/word/2010/wordprocessingGroup" xmlns:wpi="http://schemas.microsoft.com/office/word/2010/wordprocessingInk" xmlns:wne="http://schemas.microsoft.com/office/word/2006/wordml" xmlns:wps="http://schemas.microsoft.com/office/word/2010/wordprocessingShape" mc:Ignorable="w14 w15 wp14">
+  <w:endnote w:type="separator" w:id="-1">
+    <w:p>
+      <w:pPr>
+        <w:spacing w:line="240" w:lineRule="auto"/>
+      </w:pPr>
+      <w:r>
+        <w:separator/>
+      </w:r>
+    </w:p>
+  </w:endnote>
+  <w:endnote w:type="continuationSeparator" w:id="0">
+    <w:p>
+      <w:pPr>
+        <w:spacing w:line="240" w:lineRule="auto"/>
+      </w:pPr>
+      <w:r>
+        <w:continuationSeparator/>
+      </w:r>
+    </w:p>
+  </w:endnote>
+</w:endnotes>
+</file>
+
 <file path=word/footer1.xml><?xml version="1.0" encoding="utf-8"?>
-<w:ftr xmlns:mc="http://schemas.openxmlformats.org/markup-compatibility/2006" xmlns:o="urn:schemas-microsoft-com:office:office" xmlns:r="http://schemas.openxmlformats.org/officeDocument/2006/relationships" xmlns:m="http://schemas.openxmlformats.org/officeDocument/2006/math" xmlns:v="urn:schemas-microsoft-com:vml" xmlns:wp="http://schemas.openxmlformats.org/drawingml/2006/wordprocessingDrawing" xmlns:w10="urn:schemas-microsoft-com:office:word" xmlns:w="http://schemas.openxmlformats.org/wordprocessingml/2006/main" xmlns:wne="http://schemas.microsoft.com/office/word/2006/wordml" xmlns:sl="http://schemas.openxmlformats.org/schemaLibrary/2006/main" xmlns:a="http://schemas.openxmlformats.org/drawingml/2006/main" xmlns:pic="http://schemas.openxmlformats.org/drawingml/2006/picture" xmlns:c="http://schemas.openxmlformats.org/drawingml/2006/chart" xmlns:lc="http://schemas.openxmlformats.org/drawingml/2006/lockedCanvas" xmlns:dgm="http://schemas.openxmlformats.org/drawingml/2006/diagram" xmlns:wps="http://schemas.microsoft.com/office/word/2010/wordprocessingShape" xmlns:wpg="http://schemas.microsoft.com/office/word/2010/wordprocessingGroup">
+<w:ftr xmlns:wpc="http://schemas.microsoft.com/office/word/2010/wordprocessingCanvas" xmlns:mo="http://schemas.microsoft.com/office/mac/office/2008/main" xmlns:mc="http://schemas.openxmlformats.org/markup-compatibility/2006" xmlns:mv="urn:schemas-microsoft-com:mac:vml" xmlns:o="urn:schemas-microsoft-com:office:office" xmlns:r="http://schemas.openxmlformats.org/officeDocument/2006/relationships" xmlns:m="http://schemas.openxmlformats.org/officeDocument/2006/math" xmlns:v="urn:schemas-microsoft-com:vml" xmlns:wp14="http://schemas.microsoft.com/office/word/2010/wordprocessingDrawing" xmlns:wp="http://schemas.openxmlformats.org/drawingml/2006/wordprocessingDrawing" xmlns:w10="urn:schemas-microsoft-com:office:word" xmlns:w="http://schemas.openxmlformats.org/wordprocessingml/2006/main" xmlns:w14="http://schemas.microsoft.com/office/word/2010/wordml" xmlns:w15="http://schemas.microsoft.com/office/word/2012/wordml" xmlns:wpg="http://schemas.microsoft.com/office/word/2010/wordprocessingGroup" xmlns:wpi="http://schemas.microsoft.com/office/word/2010/wordprocessingInk" xmlns:wne="http://schemas.microsoft.com/office/word/2006/wordml" xmlns:wps="http://schemas.microsoft.com/office/word/2010/wordprocessingShape" mc:Ignorable="w14 w15 wp14">
   <w:p>
     <w:pPr>
-      <w:contextualSpacing w:val="0"/>
       <w:jc w:val="right"/>
-      <w:rPr/>
     </w:pPr>
     <w:r>
-      <w:rPr/>
       <w:fldChar w:fldCharType="begin"/>
-      <w:instrText xml:space="preserve">PAGE</w:instrText>
+    </w:r>
+    <w:r>
+      <w:instrText>PAGE</w:instrText>
+    </w:r>
+    <w:r>
       <w:fldChar w:fldCharType="separate"/>
-      <w:fldChar w:fldCharType="end"/>
     </w:r>
     <w:r>
       <w:rPr>
-        <w:rtl w:val="0"/>
+        <w:noProof/>
       </w:rPr>
+      <w:t>1</w:t>
+    </w:r>
+    <w:r>
+      <w:fldChar w:fldCharType="end"/>
     </w:r>
   </w:p>
 </w:ftr>
 </file>
 
+<file path=word/footnotes.xml><?xml version="1.0" encoding="utf-8"?>
+<w:footnotes xmlns:wpc="http://schemas.microsoft.com/office/word/2010/wordprocessingCanvas" xmlns:mo="http://schemas.microsoft.com/office/mac/office/2008/main" xmlns:mc="http://schemas.openxmlformats.org/markup-compatibility/2006" xmlns:mv="urn:schemas-microsoft-com:mac:vml" xmlns:o="urn:schemas-microsoft-com:office:office" xmlns:r="http://schemas.openxmlformats.org/officeDocument/2006/relationships" xmlns:m="http://schemas.openxmlformats.org/officeDocument/2006/math" xmlns:v="urn:schemas-microsoft-com:vml" xmlns:wp14="http://schemas.microsoft.com/office/word/2010/wordprocessingDrawing" xmlns:wp="http://schemas.openxmlformats.org/drawingml/2006/wordprocessingDrawing" xmlns:w10="urn:schemas-microsoft-com:office:word" xmlns:w="http://schemas.openxmlformats.org/wordprocessingml/2006/main" xmlns:w14="http://schemas.microsoft.com/office/word/2010/wordml" xmlns:w15="http://schemas.microsoft.com/office/word/2012/wordml" xmlns:wpg="http://schemas.microsoft.com/office/word/2010/wordprocessingGroup" xmlns:wpi="http://schemas.microsoft.com/office/word/2010/wordprocessingInk" xmlns:wne="http://schemas.microsoft.com/office/word/2006/wordml" xmlns:wps="http://schemas.microsoft.com/office/word/2010/wordprocessingShape" mc:Ignorable="w14 w15 wp14">
+  <w:footnote w:type="separator" w:id="-1">
+    <w:p>
+      <w:pPr>
+        <w:spacing w:line="240" w:lineRule="auto"/>
+      </w:pPr>
+      <w:r>
+        <w:separator/>
+      </w:r>
+    </w:p>
+  </w:footnote>
+  <w:footnote w:type="continuationSeparator" w:id="0">
+    <w:p>
+      <w:pPr>
+        <w:spacing w:line="240" w:lineRule="auto"/>
+      </w:pPr>
+      <w:r>
+        <w:continuationSeparator/>
+      </w:r>
+    </w:p>
+  </w:footnote>
+</w:footnotes>
+</file>
+
 <file path=word/numbering.xml><?xml version="1.0" encoding="utf-8"?>
-<w:numbering xmlns:mc="http://schemas.openxmlformats.org/markup-compatibility/2006" xmlns:o="urn:schemas-microsoft-com:office:office" xmlns:r="http://schemas.openxmlformats.org/officeDocument/2006/relationships" xmlns:m="http://schemas.openxmlformats.org/officeDocument/2006/math" xmlns:v="urn:schemas-microsoft-com:vml" xmlns:wp="http://schemas.openxmlformats.org/drawingml/2006/wordprocessingDrawing" xmlns:w10="urn:schemas-microsoft-com:office:word" xmlns:w="http://schemas.openxmlformats.org/wordprocessingml/2006/main" xmlns:wne="http://schemas.microsoft.com/office/word/2006/wordml" xmlns:sl="http://schemas.openxmlformats.org/schemaLibrary/2006/main" xmlns:a="http://schemas.openxmlformats.org/drawingml/2006/main" xmlns:pic="http://schemas.openxmlformats.org/drawingml/2006/picture" xmlns:c="http://schemas.openxmlformats.org/drawingml/2006/chart" xmlns:lc="http://schemas.openxmlformats.org/drawingml/2006/lockedCanvas" xmlns:dgm="http://schemas.openxmlformats.org/drawingml/2006/diagram" xmlns:wps="http://schemas.microsoft.com/office/word/2010/wordprocessingShape" xmlns:wpg="http://schemas.microsoft.com/office/word/2010/wordprocessingGroup">
-  <w:abstractNum w:abstractNumId="1">
+<w:numbering xmlns:wpc="http://schemas.microsoft.com/office/word/2010/wordprocessingCanvas" xmlns:mo="http://schemas.microsoft.com/office/mac/office/2008/main" xmlns:mc="http://schemas.openxmlformats.org/markup-compatibility/2006" xmlns:mv="urn:schemas-microsoft-com:mac:vml" xmlns:o="urn:schemas-microsoft-com:office:office" xmlns:r="http://schemas.openxmlformats.org/officeDocument/2006/relationships" xmlns:m="http://schemas.openxmlformats.org/officeDocument/2006/math" xmlns:v="urn:schemas-microsoft-com:vml" xmlns:wp14="http://schemas.microsoft.com/office/word/2010/wordprocessingDrawing" xmlns:wp="http://schemas.openxmlformats.org/drawingml/2006/wordprocessingDrawing" xmlns:w10="urn:schemas-microsoft-com:office:word" xmlns:w="http://schemas.openxmlformats.org/wordprocessingml/2006/main" xmlns:w14="http://schemas.microsoft.com/office/word/2010/wordml" xmlns:w15="http://schemas.microsoft.com/office/word/2012/wordml" xmlns:wpg="http://schemas.microsoft.com/office/word/2010/wordprocessingGroup" xmlns:wpi="http://schemas.microsoft.com/office/word/2010/wordprocessingInk" xmlns:wne="http://schemas.microsoft.com/office/word/2006/wordml" xmlns:wps="http://schemas.microsoft.com/office/word/2010/wordprocessingShape" mc:Ignorable="w14 w15 wp14">
+  <w:abstractNum w:abstractNumId="0">
+    <w:nsid w:val="04636C9A"/>
+    <w:multiLevelType w:val="multilevel"/>
+    <w:tmpl w:val="4D96EFC0"/>
     <w:lvl w:ilvl="0">
       <w:start w:val="1"/>
       <w:numFmt w:val="bullet"/>
@@ -708,182 +495,591 @@
     </w:lvl>
   </w:abstractNum>
   <w:num w:numId="1">
-    <w:abstractNumId w:val="1"/>
+    <w:abstractNumId w:val="0"/>
   </w:num>
 </w:numbering>
 </file>
 
 <file path=word/styles.xml><?xml version="1.0" encoding="utf-8"?>
-<w:styles xmlns:mc="http://schemas.openxmlformats.org/markup-compatibility/2006" xmlns:o="urn:schemas-microsoft-com:office:office" xmlns:r="http://schemas.openxmlformats.org/officeDocument/2006/relationships" xmlns:m="http://schemas.openxmlformats.org/officeDocument/2006/math" xmlns:v="urn:schemas-microsoft-com:vml" xmlns:wp="http://schemas.openxmlformats.org/drawingml/2006/wordprocessingDrawing" xmlns:w10="urn:schemas-microsoft-com:office:word" xmlns:w="http://schemas.openxmlformats.org/wordprocessingml/2006/main" xmlns:wne="http://schemas.microsoft.com/office/word/2006/wordml" xmlns:sl="http://schemas.openxmlformats.org/schemaLibrary/2006/main" xmlns:a="http://schemas.openxmlformats.org/drawingml/2006/main" xmlns:pic="http://schemas.openxmlformats.org/drawingml/2006/picture" xmlns:c="http://schemas.openxmlformats.org/drawingml/2006/chart" xmlns:lc="http://schemas.openxmlformats.org/drawingml/2006/lockedCanvas" xmlns:dgm="http://schemas.openxmlformats.org/drawingml/2006/diagram" xmlns:wps="http://schemas.microsoft.com/office/word/2010/wordprocessingShape" xmlns:wpg="http://schemas.microsoft.com/office/word/2010/wordprocessingGroup">
+<w:styles xmlns:mc="http://schemas.openxmlformats.org/markup-compatibility/2006" xmlns:r="http://schemas.openxmlformats.org/officeDocument/2006/relationships" xmlns:w="http://schemas.openxmlformats.org/wordprocessingml/2006/main" xmlns:w14="http://schemas.microsoft.com/office/word/2010/wordml" xmlns:w15="http://schemas.microsoft.com/office/word/2012/wordml" mc:Ignorable="w14 w15">
   <w:docDefaults>
     <w:rPrDefault>
       <w:rPr>
-        <w:rFonts w:ascii="Arial" w:cs="Arial" w:eastAsia="Arial" w:hAnsi="Arial"/>
-        <w:b w:val="0"/>
-        <w:i w:val="0"/>
-        <w:smallCaps w:val="0"/>
-        <w:strike w:val="0"/>
+        <w:rFonts w:ascii="Arial" w:eastAsia="Arial" w:hAnsi="Arial" w:cs="Arial"/>
         <w:color w:val="000000"/>
         <w:sz w:val="22"/>
         <w:szCs w:val="22"/>
-        <w:u w:val="none"/>
-        <w:shd w:fill="auto" w:val="clear"/>
-        <w:vertAlign w:val="baseline"/>
-        <w:lang w:val="es-MX"/>
+        <w:lang w:val="es-MX" w:eastAsia="es-ES_tradnl" w:bidi="ar-SA"/>
       </w:rPr>
     </w:rPrDefault>
     <w:pPrDefault>
       <w:pPr>
-        <w:keepNext w:val="0"/>
-        <w:keepLines w:val="0"/>
-        <w:widowControl w:val="1"/>
         <w:pBdr>
-          <w:top w:space="0" w:sz="0" w:val="nil"/>
-          <w:left w:space="0" w:sz="0" w:val="nil"/>
-          <w:bottom w:space="0" w:sz="0" w:val="nil"/>
-          <w:right w:space="0" w:sz="0" w:val="nil"/>
-          <w:between w:space="0" w:sz="0" w:val="nil"/>
+          <w:top w:val="nil"/>
+          <w:left w:val="nil"/>
+          <w:bottom w:val="nil"/>
+          <w:right w:val="nil"/>
+          <w:between w:val="nil"/>
         </w:pBdr>
-        <w:shd w:fill="auto" w:val="clear"/>
-        <w:spacing w:after="0" w:before="0" w:line="276" w:lineRule="auto"/>
-        <w:ind w:left="0" w:right="0" w:firstLine="0"/>
-        <w:contextualSpacing w:val="0"/>
-        <w:jc w:val="left"/>
+        <w:spacing w:line="276" w:lineRule="auto"/>
       </w:pPr>
     </w:pPrDefault>
   </w:docDefaults>
-  <w:style w:type="paragraph" w:styleId="Normal" w:default="1">
-    <w:name w:val="normal"/>
+  <w:latentStyles w:defLockedState="0" w:defUIPriority="99" w:defSemiHidden="0" w:defUnhideWhenUsed="0" w:defQFormat="0" w:count="380">
+    <w:lsdException w:name="Normal" w:uiPriority="0" w:qFormat="1"/>
+    <w:lsdException w:name="heading 1" w:uiPriority="9" w:qFormat="1"/>
+    <w:lsdException w:name="heading 2" w:semiHidden="1" w:uiPriority="9" w:unhideWhenUsed="1" w:qFormat="1"/>
+    <w:lsdException w:name="heading 3" w:semiHidden="1" w:uiPriority="9" w:unhideWhenUsed="1" w:qFormat="1"/>
+    <w:lsdException w:name="heading 4" w:semiHidden="1" w:uiPriority="9" w:unhideWhenUsed="1" w:qFormat="1"/>
+    <w:lsdException w:name="heading 5" w:semiHidden="1" w:uiPriority="9" w:unhideWhenUsed="1" w:qFormat="1"/>
+    <w:lsdException w:name="heading 6" w:semiHidden="1" w:uiPriority="9" w:unhideWhenUsed="1" w:qFormat="1"/>
+    <w:lsdException w:name="heading 7" w:semiHidden="1" w:uiPriority="9" w:unhideWhenUsed="1" w:qFormat="1"/>
+    <w:lsdException w:name="heading 8" w:semiHidden="1" w:uiPriority="9" w:unhideWhenUsed="1" w:qFormat="1"/>
+    <w:lsdException w:name="heading 9" w:semiHidden="1" w:uiPriority="9" w:unhideWhenUsed="1" w:qFormat="1"/>
+    <w:lsdException w:name="index 1" w:semiHidden="1" w:unhideWhenUsed="1"/>
+    <w:lsdException w:name="index 2" w:semiHidden="1" w:unhideWhenUsed="1"/>
+    <w:lsdException w:name="index 3" w:semiHidden="1" w:unhideWhenUsed="1"/>
+    <w:lsdException w:name="index 4" w:semiHidden="1" w:unhideWhenUsed="1"/>
+    <w:lsdException w:name="index 5" w:semiHidden="1" w:unhideWhenUsed="1"/>
+    <w:lsdException w:name="index 6" w:semiHidden="1" w:unhideWhenUsed="1"/>
+    <w:lsdException w:name="index 7" w:semiHidden="1" w:unhideWhenUsed="1"/>
+    <w:lsdException w:name="index 8" w:semiHidden="1" w:unhideWhenUsed="1"/>
+    <w:lsdException w:name="index 9" w:semiHidden="1" w:unhideWhenUsed="1"/>
+    <w:lsdException w:name="toc 1" w:semiHidden="1" w:uiPriority="39" w:unhideWhenUsed="1"/>
+    <w:lsdException w:name="toc 2" w:semiHidden="1" w:uiPriority="39" w:unhideWhenUsed="1"/>
+    <w:lsdException w:name="toc 3" w:semiHidden="1" w:uiPriority="39" w:unhideWhenUsed="1"/>
+    <w:lsdException w:name="toc 4" w:semiHidden="1" w:uiPriority="39" w:unhideWhenUsed="1"/>
+    <w:lsdException w:name="toc 5" w:semiHidden="1" w:uiPriority="39" w:unhideWhenUsed="1"/>
+    <w:lsdException w:name="toc 6" w:semiHidden="1" w:uiPriority="39" w:unhideWhenUsed="1"/>
+    <w:lsdException w:name="toc 7" w:semiHidden="1" w:uiPriority="39" w:unhideWhenUsed="1"/>
+    <w:lsdException w:name="toc 8" w:semiHidden="1" w:uiPriority="39" w:unhideWhenUsed="1"/>
+    <w:lsdException w:name="toc 9" w:semiHidden="1" w:uiPriority="39" w:unhideWhenUsed="1"/>
+    <w:lsdException w:name="Normal Indent" w:semiHidden="1" w:unhideWhenUsed="1"/>
+    <w:lsdException w:name="footnote text" w:semiHidden="1" w:unhideWhenUsed="1"/>
+    <w:lsdException w:name="annotation text" w:semiHidden="1" w:unhideWhenUsed="1"/>
+    <w:lsdException w:name="header" w:semiHidden="1" w:unhideWhenUsed="1"/>
+    <w:lsdException w:name="footer" w:semiHidden="1" w:unhideWhenUsed="1"/>
+    <w:lsdException w:name="index heading" w:semiHidden="1" w:unhideWhenUsed="1"/>
+    <w:lsdException w:name="caption" w:semiHidden="1" w:uiPriority="35" w:unhideWhenUsed="1" w:qFormat="1"/>
+    <w:lsdException w:name="table of figures" w:semiHidden="1" w:unhideWhenUsed="1"/>
+    <w:lsdException w:name="envelope address" w:semiHidden="1" w:unhideWhenUsed="1"/>
+    <w:lsdException w:name="envelope return" w:semiHidden="1" w:unhideWhenUsed="1"/>
+    <w:lsdException w:name="footnote reference" w:semiHidden="1" w:unhideWhenUsed="1"/>
+    <w:lsdException w:name="annotation reference" w:semiHidden="1" w:unhideWhenUsed="1"/>
+    <w:lsdException w:name="line number" w:semiHidden="1" w:unhideWhenUsed="1"/>
+    <w:lsdException w:name="page number" w:semiHidden="1" w:unhideWhenUsed="1"/>
+    <w:lsdException w:name="endnote reference" w:semiHidden="1" w:unhideWhenUsed="1"/>
+    <w:lsdException w:name="endnote text" w:semiHidden="1" w:unhideWhenUsed="1"/>
+    <w:lsdException w:name="table of authorities" w:semiHidden="1" w:unhideWhenUsed="1"/>
+    <w:lsdException w:name="macro" w:semiHidden="1" w:unhideWhenUsed="1"/>
+    <w:lsdException w:name="toa heading" w:semiHidden="1" w:unhideWhenUsed="1"/>
+    <w:lsdException w:name="List" w:semiHidden="1" w:unhideWhenUsed="1"/>
+    <w:lsdException w:name="List Bullet" w:semiHidden="1" w:unhideWhenUsed="1"/>
+    <w:lsdException w:name="List Number" w:semiHidden="1" w:unhideWhenUsed="1"/>
+    <w:lsdException w:name="List 2" w:semiHidden="1" w:unhideWhenUsed="1"/>
+    <w:lsdException w:name="List 3" w:semiHidden="1" w:unhideWhenUsed="1"/>
+    <w:lsdException w:name="List 4" w:semiHidden="1" w:unhideWhenUsed="1"/>
+    <w:lsdException w:name="List 5" w:semiHidden="1" w:unhideWhenUsed="1"/>
+    <w:lsdException w:name="List Bullet 2" w:semiHidden="1" w:unhideWhenUsed="1"/>
+    <w:lsdException w:name="List Bullet 3" w:semiHidden="1" w:unhideWhenUsed="1"/>
+    <w:lsdException w:name="List Bullet 4" w:semiHidden="1" w:unhideWhenUsed="1"/>
+    <w:lsdException w:name="List Bullet 5" w:semiHidden="1" w:unhideWhenUsed="1"/>
+    <w:lsdException w:name="List Number 2" w:semiHidden="1" w:unhideWhenUsed="1"/>
+    <w:lsdException w:name="List Number 3" w:semiHidden="1" w:unhideWhenUsed="1"/>
+    <w:lsdException w:name="List Number 4" w:semiHidden="1" w:unhideWhenUsed="1"/>
+    <w:lsdException w:name="List Number 5" w:semiHidden="1" w:unhideWhenUsed="1"/>
+    <w:lsdException w:name="Title" w:uiPriority="10" w:qFormat="1"/>
+    <w:lsdException w:name="Closing" w:semiHidden="1" w:unhideWhenUsed="1"/>
+    <w:lsdException w:name="Signature" w:semiHidden="1" w:unhideWhenUsed="1"/>
+    <w:lsdException w:name="Default Paragraph Font" w:semiHidden="1" w:uiPriority="1" w:unhideWhenUsed="1"/>
+    <w:lsdException w:name="Body Text" w:semiHidden="1" w:unhideWhenUsed="1"/>
+    <w:lsdException w:name="Body Text Indent" w:semiHidden="1" w:unhideWhenUsed="1"/>
+    <w:lsdException w:name="List Continue" w:semiHidden="1" w:unhideWhenUsed="1"/>
+    <w:lsdException w:name="List Continue 2" w:semiHidden="1" w:unhideWhenUsed="1"/>
+    <w:lsdException w:name="List Continue 3" w:semiHidden="1" w:unhideWhenUsed="1"/>
+    <w:lsdException w:name="List Continue 4" w:semiHidden="1" w:unhideWhenUsed="1"/>
+    <w:lsdException w:name="List Continue 5" w:semiHidden="1" w:unhideWhenUsed="1"/>
+    <w:lsdException w:name="Message Header" w:semiHidden="1" w:unhideWhenUsed="1"/>
+    <w:lsdException w:name="Subtitle" w:uiPriority="11" w:qFormat="1"/>
+    <w:lsdException w:name="Salutation" w:semiHidden="1" w:unhideWhenUsed="1"/>
+    <w:lsdException w:name="Date" w:semiHidden="1" w:unhideWhenUsed="1"/>
+    <w:lsdException w:name="Body Text First Indent" w:semiHidden="1" w:unhideWhenUsed="1"/>
+    <w:lsdException w:name="Body Text First Indent 2" w:semiHidden="1" w:unhideWhenUsed="1"/>
+    <w:lsdException w:name="Note Heading" w:semiHidden="1" w:unhideWhenUsed="1"/>
+    <w:lsdException w:name="Body Text 2" w:semiHidden="1" w:unhideWhenUsed="1"/>
+    <w:lsdException w:name="Body Text 3" w:semiHidden="1" w:unhideWhenUsed="1"/>
+    <w:lsdException w:name="Body Text Indent 2" w:semiHidden="1" w:unhideWhenUsed="1"/>
+    <w:lsdException w:name="Body Text Indent 3" w:semiHidden="1" w:unhideWhenUsed="1"/>
+    <w:lsdException w:name="Block Text" w:semiHidden="1" w:unhideWhenUsed="1"/>
+    <w:lsdException w:name="Hyperlink" w:semiHidden="1" w:unhideWhenUsed="1"/>
+    <w:lsdException w:name="FollowedHyperlink" w:semiHidden="1" w:unhideWhenUsed="1"/>
+    <w:lsdException w:name="Strong" w:uiPriority="22" w:qFormat="1"/>
+    <w:lsdException w:name="Emphasis" w:uiPriority="20" w:qFormat="1"/>
+    <w:lsdException w:name="Document Map" w:semiHidden="1" w:unhideWhenUsed="1"/>
+    <w:lsdException w:name="Plain Text" w:semiHidden="1" w:unhideWhenUsed="1"/>
+    <w:lsdException w:name="E-mail Signature" w:semiHidden="1" w:unhideWhenUsed="1"/>
+    <w:lsdException w:name="HTML Top of Form" w:semiHidden="1" w:unhideWhenUsed="1"/>
+    <w:lsdException w:name="HTML Bottom of Form" w:semiHidden="1" w:unhideWhenUsed="1"/>
+    <w:lsdException w:name="Normal (Web)" w:semiHidden="1" w:unhideWhenUsed="1"/>
+    <w:lsdException w:name="HTML Acronym" w:semiHidden="1" w:unhideWhenUsed="1"/>
+    <w:lsdException w:name="HTML Address" w:semiHidden="1" w:unhideWhenUsed="1"/>
+    <w:lsdException w:name="HTML Cite" w:semiHidden="1" w:unhideWhenUsed="1"/>
+    <w:lsdException w:name="HTML Code" w:semiHidden="1" w:unhideWhenUsed="1"/>
+    <w:lsdException w:name="HTML Definition" w:semiHidden="1" w:unhideWhenUsed="1"/>
+    <w:lsdException w:name="HTML Keyboard" w:semiHidden="1" w:unhideWhenUsed="1"/>
+    <w:lsdException w:name="HTML Preformatted" w:semiHidden="1" w:unhideWhenUsed="1"/>
+    <w:lsdException w:name="HTML Sample" w:semiHidden="1" w:unhideWhenUsed="1"/>
+    <w:lsdException w:name="HTML Typewriter" w:semiHidden="1" w:unhideWhenUsed="1"/>
+    <w:lsdException w:name="HTML Variable" w:semiHidden="1" w:unhideWhenUsed="1"/>
+    <w:lsdException w:name="Normal Table" w:semiHidden="1" w:unhideWhenUsed="1"/>
+    <w:lsdException w:name="annotation subject" w:semiHidden="1" w:unhideWhenUsed="1"/>
+    <w:lsdException w:name="No List" w:semiHidden="1" w:unhideWhenUsed="1"/>
+    <w:lsdException w:name="Outline List 1" w:semiHidden="1" w:unhideWhenUsed="1"/>
+    <w:lsdException w:name="Outline List 2" w:semiHidden="1" w:unhideWhenUsed="1"/>
+    <w:lsdException w:name="Outline List 3" w:semiHidden="1" w:unhideWhenUsed="1"/>
+    <w:lsdException w:name="Table Simple 1" w:semiHidden="1" w:unhideWhenUsed="1"/>
+    <w:lsdException w:name="Table Simple 2" w:semiHidden="1" w:unhideWhenUsed="1"/>
+    <w:lsdException w:name="Table Simple 3" w:semiHidden="1" w:unhideWhenUsed="1"/>
+    <w:lsdException w:name="Table Classic 1" w:semiHidden="1" w:unhideWhenUsed="1"/>
+    <w:lsdException w:name="Table Classic 2" w:semiHidden="1" w:unhideWhenUsed="1"/>
+    <w:lsdException w:name="Table Classic 3" w:semiHidden="1" w:unhideWhenUsed="1"/>
+    <w:lsdException w:name="Table Classic 4" w:semiHidden="1" w:unhideWhenUsed="1"/>
+    <w:lsdException w:name="Table Colorful 1" w:semiHidden="1" w:unhideWhenUsed="1"/>
+    <w:lsdException w:name="Table Colorful 2" w:semiHidden="1" w:unhideWhenUsed="1"/>
+    <w:lsdException w:name="Table Colorful 3" w:semiHidden="1" w:unhideWhenUsed="1"/>
+    <w:lsdException w:name="Table Columns 1" w:semiHidden="1" w:unhideWhenUsed="1"/>
+    <w:lsdException w:name="Table Columns 2" w:semiHidden="1" w:unhideWhenUsed="1"/>
+    <w:lsdException w:name="Table Columns 3" w:semiHidden="1" w:unhideWhenUsed="1"/>
+    <w:lsdException w:name="Table Columns 4" w:semiHidden="1" w:unhideWhenUsed="1"/>
+    <w:lsdException w:name="Table Columns 5" w:semiHidden="1" w:unhideWhenUsed="1"/>
+    <w:lsdException w:name="Table Grid 1" w:semiHidden="1" w:unhideWhenUsed="1"/>
+    <w:lsdException w:name="Table Grid 2" w:semiHidden="1" w:unhideWhenUsed="1"/>
+    <w:lsdException w:name="Table Grid 3" w:semiHidden="1" w:unhideWhenUsed="1"/>
+    <w:lsdException w:name="Table Grid 4" w:semiHidden="1" w:unhideWhenUsed="1"/>
+    <w:lsdException w:name="Table Grid 5" w:semiHidden="1" w:unhideWhenUsed="1"/>
+    <w:lsdException w:name="Table Grid 6" w:semiHidden="1" w:unhideWhenUsed="1"/>
+    <w:lsdException w:name="Table Grid 7" w:semiHidden="1" w:unhideWhenUsed="1"/>
+    <w:lsdException w:name="Table Grid 8" w:semiHidden="1" w:unhideWhenUsed="1"/>
+    <w:lsdException w:name="Table List 1" w:semiHidden="1" w:unhideWhenUsed="1"/>
+    <w:lsdException w:name="Table List 2" w:semiHidden="1" w:unhideWhenUsed="1"/>
+    <w:lsdException w:name="Table List 3" w:semiHidden="1" w:unhideWhenUsed="1"/>
+    <w:lsdException w:name="Table List 4" w:semiHidden="1" w:unhideWhenUsed="1"/>
+    <w:lsdException w:name="Table List 5" w:semiHidden="1" w:unhideWhenUsed="1"/>
+    <w:lsdException w:name="Table List 6" w:semiHidden="1" w:unhideWhenUsed="1"/>
+    <w:lsdException w:name="Table List 7" w:semiHidden="1" w:unhideWhenUsed="1"/>
+    <w:lsdException w:name="Table List 8" w:semiHidden="1" w:unhideWhenUsed="1"/>
+    <w:lsdException w:name="Table 3D effects 1" w:semiHidden="1" w:unhideWhenUsed="1"/>
+    <w:lsdException w:name="Table 3D effects 2" w:semiHidden="1" w:unhideWhenUsed="1"/>
+    <w:lsdException w:name="Table 3D effects 3" w:semiHidden="1" w:unhideWhenUsed="1"/>
+    <w:lsdException w:name="Table Contemporary" w:semiHidden="1" w:unhideWhenUsed="1"/>
+    <w:lsdException w:name="Table Elegant" w:semiHidden="1" w:unhideWhenUsed="1"/>
+    <w:lsdException w:name="Table Professional" w:semiHidden="1" w:unhideWhenUsed="1"/>
+    <w:lsdException w:name="Table Subtle 1" w:semiHidden="1" w:unhideWhenUsed="1"/>
+    <w:lsdException w:name="Table Subtle 2" w:semiHidden="1" w:unhideWhenUsed="1"/>
+    <w:lsdException w:name="Table Web 1" w:semiHidden="1" w:unhideWhenUsed="1"/>
+    <w:lsdException w:name="Table Web 2" w:semiHidden="1" w:unhideWhenUsed="1"/>
+    <w:lsdException w:name="Table Web 3" w:semiHidden="1" w:unhideWhenUsed="1"/>
+    <w:lsdException w:name="Balloon Text" w:semiHidden="1" w:unhideWhenUsed="1"/>
+    <w:lsdException w:name="Table Grid" w:uiPriority="39"/>
+    <w:lsdException w:name="Table Theme" w:semiHidden="1" w:unhideWhenUsed="1"/>
+    <w:lsdException w:name="Note Level 1" w:semiHidden="1" w:unhideWhenUsed="1"/>
+    <w:lsdException w:name="Note Level 2" w:semiHidden="1" w:unhideWhenUsed="1"/>
+    <w:lsdException w:name="Note Level 3" w:semiHidden="1" w:unhideWhenUsed="1"/>
+    <w:lsdException w:name="Note Level 4" w:semiHidden="1" w:unhideWhenUsed="1"/>
+    <w:lsdException w:name="Note Level 5" w:semiHidden="1" w:unhideWhenUsed="1"/>
+    <w:lsdException w:name="Note Level 6" w:semiHidden="1" w:unhideWhenUsed="1"/>
+    <w:lsdException w:name="Note Level 7" w:semiHidden="1" w:unhideWhenUsed="1"/>
+    <w:lsdException w:name="Note Level 8" w:semiHidden="1" w:unhideWhenUsed="1"/>
+    <w:lsdException w:name="Note Level 9" w:semiHidden="1" w:unhideWhenUsed="1"/>
+    <w:lsdException w:name="Placeholder Text" w:semiHidden="1"/>
+    <w:lsdException w:name="No Spacing" w:uiPriority="1" w:qFormat="1"/>
+    <w:lsdException w:name="Light Shading" w:uiPriority="60"/>
+    <w:lsdException w:name="Light List" w:uiPriority="61"/>
+    <w:lsdException w:name="Light Grid" w:uiPriority="62"/>
+    <w:lsdException w:name="Medium Shading 1" w:uiPriority="63"/>
+    <w:lsdException w:name="Medium Shading 2" w:uiPriority="64"/>
+    <w:lsdException w:name="Medium List 1" w:uiPriority="65"/>
+    <w:lsdException w:name="Medium List 2" w:uiPriority="66"/>
+    <w:lsdException w:name="Medium Grid 1" w:uiPriority="67"/>
+    <w:lsdException w:name="Medium Grid 2" w:uiPriority="68"/>
+    <w:lsdException w:name="Medium Grid 3" w:uiPriority="69"/>
+    <w:lsdException w:name="Dark List" w:uiPriority="70"/>
+    <w:lsdException w:name="Colorful Shading" w:uiPriority="71"/>
+    <w:lsdException w:name="Colorful List" w:uiPriority="72"/>
+    <w:lsdException w:name="Colorful Grid" w:uiPriority="73"/>
+    <w:lsdException w:name="Light Shading Accent 1" w:uiPriority="60"/>
+    <w:lsdException w:name="Light List Accent 1" w:uiPriority="61"/>
+    <w:lsdException w:name="Light Grid Accent 1" w:uiPriority="62"/>
+    <w:lsdException w:name="Medium Shading 1 Accent 1" w:uiPriority="63"/>
+    <w:lsdException w:name="Medium Shading 2 Accent 1" w:uiPriority="64"/>
+    <w:lsdException w:name="Medium List 1 Accent 1" w:uiPriority="65"/>
+    <w:lsdException w:name="Revision" w:semiHidden="1"/>
+    <w:lsdException w:name="List Paragraph" w:uiPriority="34" w:qFormat="1"/>
+    <w:lsdException w:name="Quote" w:uiPriority="29" w:qFormat="1"/>
+    <w:lsdException w:name="Intense Quote" w:uiPriority="30" w:qFormat="1"/>
+    <w:lsdException w:name="Medium List 2 Accent 1" w:uiPriority="66"/>
+    <w:lsdException w:name="Medium Grid 1 Accent 1" w:uiPriority="67"/>
+    <w:lsdException w:name="Medium Grid 2 Accent 1" w:uiPriority="68"/>
+    <w:lsdException w:name="Medium Grid 3 Accent 1" w:uiPriority="69"/>
+    <w:lsdException w:name="Dark List Accent 1" w:uiPriority="70"/>
+    <w:lsdException w:name="Colorful Shading Accent 1" w:uiPriority="71"/>
+    <w:lsdException w:name="Colorful List Accent 1" w:uiPriority="72"/>
+    <w:lsdException w:name="Colorful Grid Accent 1" w:uiPriority="73"/>
+    <w:lsdException w:name="Light Shading Accent 2" w:uiPriority="60"/>
+    <w:lsdException w:name="Light List Accent 2" w:uiPriority="61"/>
+    <w:lsdException w:name="Light Grid Accent 2" w:uiPriority="62"/>
+    <w:lsdException w:name="Medium Shading 1 Accent 2" w:uiPriority="63"/>
+    <w:lsdException w:name="Medium Shading 2 Accent 2" w:uiPriority="64"/>
+    <w:lsdException w:name="Medium List 1 Accent 2" w:uiPriority="65"/>
+    <w:lsdException w:name="Medium List 2 Accent 2" w:uiPriority="66"/>
+    <w:lsdException w:name="Medium Grid 1 Accent 2" w:uiPriority="67"/>
+    <w:lsdException w:name="Medium Grid 2 Accent 2" w:uiPriority="68"/>
+    <w:lsdException w:name="Medium Grid 3 Accent 2" w:uiPriority="69"/>
+    <w:lsdException w:name="Dark List Accent 2" w:uiPriority="70"/>
+    <w:lsdException w:name="Colorful Shading Accent 2" w:uiPriority="71"/>
+    <w:lsdException w:name="Colorful List Accent 2" w:uiPriority="72"/>
+    <w:lsdException w:name="Colorful Grid Accent 2" w:uiPriority="73"/>
+    <w:lsdException w:name="Light Shading Accent 3" w:uiPriority="60"/>
+    <w:lsdException w:name="Light List Accent 3" w:uiPriority="61"/>
+    <w:lsdException w:name="Light Grid Accent 3" w:uiPriority="62"/>
+    <w:lsdException w:name="Medium Shading 1 Accent 3" w:uiPriority="63"/>
+    <w:lsdException w:name="Medium Shading 2 Accent 3" w:uiPriority="64"/>
+    <w:lsdException w:name="Medium List 1 Accent 3" w:uiPriority="65"/>
+    <w:lsdException w:name="Medium List 2 Accent 3" w:uiPriority="66"/>
+    <w:lsdException w:name="Medium Grid 1 Accent 3" w:uiPriority="67"/>
+    <w:lsdException w:name="Medium Grid 2 Accent 3" w:uiPriority="68"/>
+    <w:lsdException w:name="Medium Grid 3 Accent 3" w:uiPriority="69"/>
+    <w:lsdException w:name="Dark List Accent 3" w:uiPriority="70"/>
+    <w:lsdException w:name="Colorful Shading Accent 3" w:uiPriority="71"/>
+    <w:lsdException w:name="Colorful List Accent 3" w:uiPriority="72"/>
+    <w:lsdException w:name="Colorful Grid Accent 3" w:uiPriority="73"/>
+    <w:lsdException w:name="Light Shading Accent 4" w:uiPriority="60"/>
+    <w:lsdException w:name="Light List Accent 4" w:uiPriority="61"/>
+    <w:lsdException w:name="Light Grid Accent 4" w:uiPriority="62"/>
+    <w:lsdException w:name="Medium Shading 1 Accent 4" w:uiPriority="63"/>
+    <w:lsdException w:name="Medium Shading 2 Accent 4" w:uiPriority="64"/>
+    <w:lsdException w:name="Medium List 1 Accent 4" w:uiPriority="65"/>
+    <w:lsdException w:name="Medium List 2 Accent 4" w:uiPriority="66"/>
+    <w:lsdException w:name="Medium Grid 1 Accent 4" w:uiPriority="67"/>
+    <w:lsdException w:name="Medium Grid 2 Accent 4" w:uiPriority="68"/>
+    <w:lsdException w:name="Medium Grid 3 Accent 4" w:uiPriority="69"/>
+    <w:lsdException w:name="Dark List Accent 4" w:uiPriority="70"/>
+    <w:lsdException w:name="Colorful Shading Accent 4" w:uiPriority="71"/>
+    <w:lsdException w:name="Colorful List Accent 4" w:uiPriority="72"/>
+    <w:lsdException w:name="Colorful Grid Accent 4" w:uiPriority="73"/>
+    <w:lsdException w:name="Light Shading Accent 5" w:uiPriority="60"/>
+    <w:lsdException w:name="Light List Accent 5" w:uiPriority="61"/>
+    <w:lsdException w:name="Light Grid Accent 5" w:uiPriority="62"/>
+    <w:lsdException w:name="Medium Shading 1 Accent 5" w:uiPriority="63"/>
+    <w:lsdException w:name="Medium Shading 2 Accent 5" w:uiPriority="64"/>
+    <w:lsdException w:name="Medium List 1 Accent 5" w:uiPriority="65"/>
+    <w:lsdException w:name="Medium List 2 Accent 5" w:uiPriority="66"/>
+    <w:lsdException w:name="Medium Grid 1 Accent 5" w:uiPriority="67"/>
+    <w:lsdException w:name="Medium Grid 2 Accent 5" w:uiPriority="68"/>
+    <w:lsdException w:name="Medium Grid 3 Accent 5" w:uiPriority="69"/>
+    <w:lsdException w:name="Dark List Accent 5" w:uiPriority="70"/>
+    <w:lsdException w:name="Colorful Shading Accent 5" w:uiPriority="71"/>
+    <w:lsdException w:name="Colorful List Accent 5" w:uiPriority="72"/>
+    <w:lsdException w:name="Colorful Grid Accent 5" w:uiPriority="73"/>
+    <w:lsdException w:name="Light Shading Accent 6" w:uiPriority="60"/>
+    <w:lsdException w:name="Light List Accent 6" w:uiPriority="61"/>
+    <w:lsdException w:name="Light Grid Accent 6" w:uiPriority="62"/>
+    <w:lsdException w:name="Medium Shading 1 Accent 6" w:uiPriority="63"/>
+    <w:lsdException w:name="Medium Shading 2 Accent 6" w:uiPriority="64"/>
+    <w:lsdException w:name="Medium List 1 Accent 6" w:uiPriority="65"/>
+    <w:lsdException w:name="Medium List 2 Accent 6" w:uiPriority="66"/>
+    <w:lsdException w:name="Medium Grid 1 Accent 6" w:uiPriority="67"/>
+    <w:lsdException w:name="Medium Grid 2 Accent 6" w:uiPriority="68"/>
+    <w:lsdException w:name="Medium Grid 3 Accent 6" w:uiPriority="69"/>
+    <w:lsdException w:name="Dark List Accent 6" w:uiPriority="70"/>
+    <w:lsdException w:name="Colorful Shading Accent 6" w:uiPriority="71"/>
+    <w:lsdException w:name="Colorful List Accent 6" w:uiPriority="72"/>
+    <w:lsdException w:name="Colorful Grid Accent 6" w:uiPriority="73"/>
+    <w:lsdException w:name="Subtle Emphasis" w:uiPriority="19" w:qFormat="1"/>
+    <w:lsdException w:name="Intense Emphasis" w:uiPriority="21" w:qFormat="1"/>
+    <w:lsdException w:name="Subtle Reference" w:uiPriority="31" w:qFormat="1"/>
+    <w:lsdException w:name="Intense Reference" w:uiPriority="32" w:qFormat="1"/>
+    <w:lsdException w:name="Book Title" w:uiPriority="33" w:qFormat="1"/>
+    <w:lsdException w:name="Bibliography" w:semiHidden="1" w:uiPriority="37" w:unhideWhenUsed="1"/>
+    <w:lsdException w:name="TOC Heading" w:semiHidden="1" w:uiPriority="39" w:unhideWhenUsed="1" w:qFormat="1"/>
+    <w:lsdException w:name="Plain Table 1" w:uiPriority="41"/>
+    <w:lsdException w:name="Plain Table 2" w:uiPriority="42"/>
+    <w:lsdException w:name="Plain Table 3" w:uiPriority="43"/>
+    <w:lsdException w:name="Plain Table 4" w:uiPriority="44"/>
+    <w:lsdException w:name="Plain Table 5" w:uiPriority="45"/>
+    <w:lsdException w:name="Grid Table Light" w:uiPriority="40"/>
+    <w:lsdException w:name="Grid Table 1 Light" w:uiPriority="46"/>
+    <w:lsdException w:name="Grid Table 2" w:uiPriority="47"/>
+    <w:lsdException w:name="Grid Table 3" w:uiPriority="48"/>
+    <w:lsdException w:name="Grid Table 4" w:uiPriority="49"/>
+    <w:lsdException w:name="Grid Table 5 Dark" w:uiPriority="50"/>
+    <w:lsdException w:name="Grid Table 6 Colorful" w:uiPriority="51"/>
+    <w:lsdException w:name="Grid Table 7 Colorful" w:uiPriority="52"/>
+    <w:lsdException w:name="Grid Table 1 Light Accent 1" w:uiPriority="46"/>
+    <w:lsdException w:name="Grid Table 2 Accent 1" w:uiPriority="47"/>
+    <w:lsdException w:name="Grid Table 3 Accent 1" w:uiPriority="48"/>
+    <w:lsdException w:name="Grid Table 4 Accent 1" w:uiPriority="49"/>
+    <w:lsdException w:name="Grid Table 5 Dark Accent 1" w:uiPriority="50"/>
+    <w:lsdException w:name="Grid Table 6 Colorful Accent 1" w:uiPriority="51"/>
+    <w:lsdException w:name="Grid Table 7 Colorful Accent 1" w:uiPriority="52"/>
+    <w:lsdException w:name="Grid Table 1 Light Accent 2" w:uiPriority="46"/>
+    <w:lsdException w:name="Grid Table 2 Accent 2" w:uiPriority="47"/>
+    <w:lsdException w:name="Grid Table 3 Accent 2" w:uiPriority="48"/>
+    <w:lsdException w:name="Grid Table 4 Accent 2" w:uiPriority="49"/>
+    <w:lsdException w:name="Grid Table 5 Dark Accent 2" w:uiPriority="50"/>
+    <w:lsdException w:name="Grid Table 6 Colorful Accent 2" w:uiPriority="51"/>
+    <w:lsdException w:name="Grid Table 7 Colorful Accent 2" w:uiPriority="52"/>
+    <w:lsdException w:name="Grid Table 1 Light Accent 3" w:uiPriority="46"/>
+    <w:lsdException w:name="Grid Table 2 Accent 3" w:uiPriority="47"/>
+    <w:lsdException w:name="Grid Table 3 Accent 3" w:uiPriority="48"/>
+    <w:lsdException w:name="Grid Table 4 Accent 3" w:uiPriority="49"/>
+    <w:lsdException w:name="Grid Table 5 Dark Accent 3" w:uiPriority="50"/>
+    <w:lsdException w:name="Grid Table 6 Colorful Accent 3" w:uiPriority="51"/>
+    <w:lsdException w:name="Grid Table 7 Colorful Accent 3" w:uiPriority="52"/>
+    <w:lsdException w:name="Grid Table 1 Light Accent 4" w:uiPriority="46"/>
+    <w:lsdException w:name="Grid Table 2 Accent 4" w:uiPriority="47"/>
+    <w:lsdException w:name="Grid Table 3 Accent 4" w:uiPriority="48"/>
+    <w:lsdException w:name="Grid Table 4 Accent 4" w:uiPriority="49"/>
+    <w:lsdException w:name="Grid Table 5 Dark Accent 4" w:uiPriority="50"/>
+    <w:lsdException w:name="Grid Table 6 Colorful Accent 4" w:uiPriority="51"/>
+    <w:lsdException w:name="Grid Table 7 Colorful Accent 4" w:uiPriority="52"/>
+    <w:lsdException w:name="Grid Table 1 Light Accent 5" w:uiPriority="46"/>
+    <w:lsdException w:name="Grid Table 2 Accent 5" w:uiPriority="47"/>
+    <w:lsdException w:name="Grid Table 3 Accent 5" w:uiPriority="48"/>
+    <w:lsdException w:name="Grid Table 4 Accent 5" w:uiPriority="49"/>
+    <w:lsdException w:name="Grid Table 5 Dark Accent 5" w:uiPriority="50"/>
+    <w:lsdException w:name="Grid Table 6 Colorful Accent 5" w:uiPriority="51"/>
+    <w:lsdException w:name="Grid Table 7 Colorful Accent 5" w:uiPriority="52"/>
+    <w:lsdException w:name="Grid Table 1 Light Accent 6" w:uiPriority="46"/>
+    <w:lsdException w:name="Grid Table 2 Accent 6" w:uiPriority="47"/>
+    <w:lsdException w:name="Grid Table 3 Accent 6" w:uiPriority="48"/>
+    <w:lsdException w:name="Grid Table 4 Accent 6" w:uiPriority="49"/>
+    <w:lsdException w:name="Grid Table 5 Dark Accent 6" w:uiPriority="50"/>
+    <w:lsdException w:name="Grid Table 6 Colorful Accent 6" w:uiPriority="51"/>
+    <w:lsdException w:name="Grid Table 7 Colorful Accent 6" w:uiPriority="52"/>
+    <w:lsdException w:name="List Table 1 Light" w:uiPriority="46"/>
+    <w:lsdException w:name="List Table 2" w:uiPriority="47"/>
+    <w:lsdException w:name="List Table 3" w:uiPriority="48"/>
+    <w:lsdException w:name="List Table 4" w:uiPriority="49"/>
+    <w:lsdException w:name="List Table 5 Dark" w:uiPriority="50"/>
+    <w:lsdException w:name="List Table 6 Colorful" w:uiPriority="51"/>
+    <w:lsdException w:name="List Table 7 Colorful" w:uiPriority="52"/>
+    <w:lsdException w:name="List Table 1 Light Accent 1" w:uiPriority="46"/>
+    <w:lsdException w:name="List Table 2 Accent 1" w:uiPriority="47"/>
+    <w:lsdException w:name="List Table 3 Accent 1" w:uiPriority="48"/>
+    <w:lsdException w:name="List Table 4 Accent 1" w:uiPriority="49"/>
+    <w:lsdException w:name="List Table 5 Dark Accent 1" w:uiPriority="50"/>
+    <w:lsdException w:name="List Table 6 Colorful Accent 1" w:uiPriority="51"/>
+    <w:lsdException w:name="List Table 7 Colorful Accent 1" w:uiPriority="52"/>
+    <w:lsdException w:name="List Table 1 Light Accent 2" w:uiPriority="46"/>
+    <w:lsdException w:name="List Table 2 Accent 2" w:uiPriority="47"/>
+    <w:lsdException w:name="List Table 3 Accent 2" w:uiPriority="48"/>
+    <w:lsdException w:name="List Table 4 Accent 2" w:uiPriority="49"/>
+    <w:lsdException w:name="List Table 5 Dark Accent 2" w:uiPriority="50"/>
+    <w:lsdException w:name="List Table 6 Colorful Accent 2" w:uiPriority="51"/>
+    <w:lsdException w:name="List Table 7 Colorful Accent 2" w:uiPriority="52"/>
+    <w:lsdException w:name="List Table 1 Light Accent 3" w:uiPriority="46"/>
+    <w:lsdException w:name="List Table 2 Accent 3" w:uiPriority="47"/>
+    <w:lsdException w:name="List Table 3 Accent 3" w:uiPriority="48"/>
+    <w:lsdException w:name="List Table 4 Accent 3" w:uiPriority="49"/>
+    <w:lsdException w:name="List Table 5 Dark Accent 3" w:uiPriority="50"/>
+    <w:lsdException w:name="List Table 6 Colorful Accent 3" w:uiPriority="51"/>
+    <w:lsdException w:name="List Table 7 Colorful Accent 3" w:uiPriority="52"/>
+    <w:lsdException w:name="List Table 1 Light Accent 4" w:uiPriority="46"/>
+    <w:lsdException w:name="List Table 2 Accent 4" w:uiPriority="47"/>
+    <w:lsdException w:name="List Table 3 Accent 4" w:uiPriority="48"/>
+    <w:lsdException w:name="List Table 4 Accent 4" w:uiPriority="49"/>
+    <w:lsdException w:name="List Table 5 Dark Accent 4" w:uiPriority="50"/>
+    <w:lsdException w:name="List Table 6 Colorful Accent 4" w:uiPriority="51"/>
+    <w:lsdException w:name="List Table 7 Colorful Accent 4" w:uiPriority="52"/>
+    <w:lsdException w:name="List Table 1 Light Accent 5" w:uiPriority="46"/>
+    <w:lsdException w:name="List Table 2 Accent 5" w:uiPriority="47"/>
+    <w:lsdException w:name="List Table 3 Accent 5" w:uiPriority="48"/>
+    <w:lsdException w:name="List Table 4 Accent 5" w:uiPriority="49"/>
+    <w:lsdException w:name="List Table 5 Dark Accent 5" w:uiPriority="50"/>
+    <w:lsdException w:name="List Table 6 Colorful Accent 5" w:uiPriority="51"/>
+    <w:lsdException w:name="List Table 7 Colorful Accent 5" w:uiPriority="52"/>
+    <w:lsdException w:name="List Table 1 Light Accent 6" w:uiPriority="46"/>
+    <w:lsdException w:name="List Table 2 Accent 6" w:uiPriority="47"/>
+    <w:lsdException w:name="List Table 3 Accent 6" w:uiPriority="48"/>
+    <w:lsdException w:name="List Table 4 Accent 6" w:uiPriority="49"/>
+    <w:lsdException w:name="List Table 5 Dark Accent 6" w:uiPriority="50"/>
+    <w:lsdException w:name="List Table 6 Colorful Accent 6" w:uiPriority="51"/>
+    <w:lsdException w:name="List Table 7 Colorful Accent 6" w:uiPriority="52"/>
+  </w:latentStyles>
+  <w:style w:type="paragraph" w:default="1" w:styleId="Normal">
+    <w:name w:val="Normal"/>
   </w:style>
-  <w:style w:type="table" w:styleId="TableNormal" w:default="1">
-    <w:name w:val="Table Normal"/>
-  </w:style>
-  <w:style w:type="paragraph" w:styleId="Heading1">
+  <w:style w:type="paragraph" w:styleId="Ttulo1">
     <w:name w:val="heading 1"/>
     <w:basedOn w:val="Normal"/>
     <w:next w:val="Normal"/>
     <w:pPr>
-      <w:keepNext w:val="1"/>
-      <w:keepLines w:val="1"/>
-      <w:spacing w:before="200" w:lineRule="auto"/>
-      <w:contextualSpacing w:val="1"/>
+      <w:keepNext/>
+      <w:keepLines/>
+      <w:spacing w:before="200"/>
+      <w:contextualSpacing/>
+      <w:outlineLvl w:val="0"/>
     </w:pPr>
     <w:rPr>
-      <w:rFonts w:ascii="Trebuchet MS" w:cs="Trebuchet MS" w:eastAsia="Trebuchet MS" w:hAnsi="Trebuchet MS"/>
+      <w:rFonts w:ascii="Trebuchet MS" w:eastAsia="Trebuchet MS" w:hAnsi="Trebuchet MS" w:cs="Trebuchet MS"/>
       <w:sz w:val="32"/>
       <w:szCs w:val="32"/>
     </w:rPr>
   </w:style>
-  <w:style w:type="paragraph" w:styleId="Heading2">
+  <w:style w:type="paragraph" w:styleId="Ttulo2">
     <w:name w:val="heading 2"/>
     <w:basedOn w:val="Normal"/>
     <w:next w:val="Normal"/>
     <w:pPr>
-      <w:keepNext w:val="1"/>
-      <w:keepLines w:val="1"/>
-      <w:spacing w:before="200" w:lineRule="auto"/>
-      <w:contextualSpacing w:val="1"/>
+      <w:keepNext/>
+      <w:keepLines/>
+      <w:spacing w:before="200"/>
+      <w:contextualSpacing/>
+      <w:outlineLvl w:val="1"/>
     </w:pPr>
     <w:rPr>
-      <w:rFonts w:ascii="Trebuchet MS" w:cs="Trebuchet MS" w:eastAsia="Trebuchet MS" w:hAnsi="Trebuchet MS"/>
-      <w:b w:val="1"/>
+      <w:rFonts w:ascii="Trebuchet MS" w:eastAsia="Trebuchet MS" w:hAnsi="Trebuchet MS" w:cs="Trebuchet MS"/>
+      <w:b/>
       <w:sz w:val="26"/>
       <w:szCs w:val="26"/>
     </w:rPr>
   </w:style>
-  <w:style w:type="paragraph" w:styleId="Heading3">
+  <w:style w:type="paragraph" w:styleId="Ttulo3">
     <w:name w:val="heading 3"/>
     <w:basedOn w:val="Normal"/>
     <w:next w:val="Normal"/>
     <w:pPr>
-      <w:keepNext w:val="1"/>
-      <w:keepLines w:val="1"/>
-      <w:spacing w:before="160" w:lineRule="auto"/>
-      <w:contextualSpacing w:val="1"/>
+      <w:keepNext/>
+      <w:keepLines/>
+      <w:spacing w:before="160"/>
+      <w:contextualSpacing/>
+      <w:outlineLvl w:val="2"/>
     </w:pPr>
     <w:rPr>
-      <w:rFonts w:ascii="Trebuchet MS" w:cs="Trebuchet MS" w:eastAsia="Trebuchet MS" w:hAnsi="Trebuchet MS"/>
-      <w:b w:val="1"/>
+      <w:rFonts w:ascii="Trebuchet MS" w:eastAsia="Trebuchet MS" w:hAnsi="Trebuchet MS" w:cs="Trebuchet MS"/>
+      <w:b/>
       <w:color w:val="666666"/>
       <w:sz w:val="24"/>
       <w:szCs w:val="24"/>
     </w:rPr>
   </w:style>
-  <w:style w:type="paragraph" w:styleId="Heading4">
+  <w:style w:type="paragraph" w:styleId="Ttulo4">
     <w:name w:val="heading 4"/>
     <w:basedOn w:val="Normal"/>
     <w:next w:val="Normal"/>
     <w:pPr>
-      <w:keepNext w:val="1"/>
-      <w:keepLines w:val="1"/>
-      <w:spacing w:before="160" w:lineRule="auto"/>
-      <w:contextualSpacing w:val="1"/>
+      <w:keepNext/>
+      <w:keepLines/>
+      <w:spacing w:before="160"/>
+      <w:contextualSpacing/>
+      <w:outlineLvl w:val="3"/>
     </w:pPr>
     <w:rPr>
-      <w:rFonts w:ascii="Trebuchet MS" w:cs="Trebuchet MS" w:eastAsia="Trebuchet MS" w:hAnsi="Trebuchet MS"/>
+      <w:rFonts w:ascii="Trebuchet MS" w:eastAsia="Trebuchet MS" w:hAnsi="Trebuchet MS" w:cs="Trebuchet MS"/>
       <w:color w:val="666666"/>
       <w:u w:val="single"/>
     </w:rPr>
   </w:style>
-  <w:style w:type="paragraph" w:styleId="Heading5">
+  <w:style w:type="paragraph" w:styleId="Ttulo5">
     <w:name w:val="heading 5"/>
     <w:basedOn w:val="Normal"/>
     <w:next w:val="Normal"/>
     <w:pPr>
-      <w:keepNext w:val="1"/>
-      <w:keepLines w:val="1"/>
-      <w:spacing w:before="160" w:lineRule="auto"/>
-      <w:contextualSpacing w:val="1"/>
+      <w:keepNext/>
+      <w:keepLines/>
+      <w:spacing w:before="160"/>
+      <w:contextualSpacing/>
+      <w:outlineLvl w:val="4"/>
     </w:pPr>
     <w:rPr>
-      <w:rFonts w:ascii="Trebuchet MS" w:cs="Trebuchet MS" w:eastAsia="Trebuchet MS" w:hAnsi="Trebuchet MS"/>
+      <w:rFonts w:ascii="Trebuchet MS" w:eastAsia="Trebuchet MS" w:hAnsi="Trebuchet MS" w:cs="Trebuchet MS"/>
       <w:color w:val="666666"/>
     </w:rPr>
   </w:style>
-  <w:style w:type="paragraph" w:styleId="Heading6">
+  <w:style w:type="paragraph" w:styleId="Ttulo6">
     <w:name w:val="heading 6"/>
     <w:basedOn w:val="Normal"/>
     <w:next w:val="Normal"/>
     <w:pPr>
-      <w:keepNext w:val="1"/>
-      <w:keepLines w:val="1"/>
-      <w:spacing w:before="160" w:lineRule="auto"/>
-      <w:contextualSpacing w:val="1"/>
+      <w:keepNext/>
+      <w:keepLines/>
+      <w:spacing w:before="160"/>
+      <w:contextualSpacing/>
+      <w:outlineLvl w:val="5"/>
     </w:pPr>
     <w:rPr>
-      <w:rFonts w:ascii="Trebuchet MS" w:cs="Trebuchet MS" w:eastAsia="Trebuchet MS" w:hAnsi="Trebuchet MS"/>
-      <w:i w:val="1"/>
+      <w:rFonts w:ascii="Trebuchet MS" w:eastAsia="Trebuchet MS" w:hAnsi="Trebuchet MS" w:cs="Trebuchet MS"/>
+      <w:i/>
       <w:color w:val="666666"/>
     </w:rPr>
   </w:style>
-  <w:style w:type="paragraph" w:styleId="Title">
+  <w:style w:type="character" w:default="1" w:styleId="Fuentedeprrafopredeter">
+    <w:name w:val="Default Paragraph Font"/>
+    <w:uiPriority w:val="1"/>
+    <w:semiHidden/>
+    <w:unhideWhenUsed/>
+  </w:style>
+  <w:style w:type="table" w:default="1" w:styleId="Tablanormal">
+    <w:name w:val="Normal Table"/>
+    <w:uiPriority w:val="99"/>
+    <w:semiHidden/>
+    <w:unhideWhenUsed/>
+    <w:tblPr>
+      <w:tblInd w:w="0" w:type="dxa"/>
+      <w:tblCellMar>
+        <w:top w:w="0" w:type="dxa"/>
+        <w:left w:w="108" w:type="dxa"/>
+        <w:bottom w:w="0" w:type="dxa"/>
+        <w:right w:w="108" w:type="dxa"/>
+      </w:tblCellMar>
+    </w:tblPr>
+  </w:style>
+  <w:style w:type="numbering" w:default="1" w:styleId="Sinlista">
+    <w:name w:val="No List"/>
+    <w:uiPriority w:val="99"/>
+    <w:semiHidden/>
+    <w:unhideWhenUsed/>
+  </w:style>
+  <w:style w:type="table" w:customStyle="1" w:styleId="TableNormal">
+    <w:name w:val="Table Normal"/>
+    <w:tblPr>
+      <w:tblCellMar>
+        <w:top w:w="0" w:type="dxa"/>
+        <w:left w:w="0" w:type="dxa"/>
+        <w:bottom w:w="0" w:type="dxa"/>
+        <w:right w:w="0" w:type="dxa"/>
+      </w:tblCellMar>
+    </w:tblPr>
+  </w:style>
+  <w:style w:type="paragraph" w:styleId="Puesto">
     <w:name w:val="Title"/>
     <w:basedOn w:val="Normal"/>
     <w:next w:val="Normal"/>
     <w:pPr>
-      <w:keepNext w:val="1"/>
-      <w:keepLines w:val="1"/>
-      <w:contextualSpacing w:val="1"/>
+      <w:keepNext/>
+      <w:keepLines/>
+      <w:contextualSpacing/>
     </w:pPr>
     <w:rPr>
-      <w:rFonts w:ascii="Trebuchet MS" w:cs="Trebuchet MS" w:eastAsia="Trebuchet MS" w:hAnsi="Trebuchet MS"/>
+      <w:rFonts w:ascii="Trebuchet MS" w:eastAsia="Trebuchet MS" w:hAnsi="Trebuchet MS" w:cs="Trebuchet MS"/>
       <w:sz w:val="42"/>
       <w:szCs w:val="42"/>
     </w:rPr>
   </w:style>
-  <w:style w:type="paragraph" w:styleId="Subtitle">
+  <w:style w:type="paragraph" w:styleId="Subttulo">
     <w:name w:val="Subtitle"/>
     <w:basedOn w:val="Normal"/>
     <w:next w:val="Normal"/>
     <w:pPr>
-      <w:keepNext w:val="1"/>
-      <w:keepLines w:val="1"/>
-      <w:spacing w:after="200" w:lineRule="auto"/>
-      <w:contextualSpacing w:val="1"/>
+      <w:keepNext/>
+      <w:keepLines/>
+      <w:spacing w:after="200"/>
+      <w:contextualSpacing/>
     </w:pPr>
     <w:rPr>
-      <w:rFonts w:ascii="Trebuchet MS" w:cs="Trebuchet MS" w:eastAsia="Trebuchet MS" w:hAnsi="Trebuchet MS"/>
-      <w:i w:val="1"/>
+      <w:rFonts w:ascii="Trebuchet MS" w:eastAsia="Trebuchet MS" w:hAnsi="Trebuchet MS" w:cs="Trebuchet MS"/>
+      <w:i/>
       <w:color w:val="666666"/>
       <w:sz w:val="26"/>
       <w:szCs w:val="26"/>
